--- a/Свою местность нужно знать.docx
+++ b/Свою местность нужно знать.docx
@@ -28,44 +28,14 @@
           <w:sz w:val="28"/>
           <w:szCs w:val="28"/>
         </w:rPr>
-        <w:t xml:space="preserve">ных </w:t>
-      </w:r>
-      <w:r>
-        <w:rPr>
-          <w:sz w:val="28"/>
-          <w:szCs w:val="28"/>
-        </w:rPr>
-        <w:t xml:space="preserve"> </w:t>
-      </w:r>
-      <w:r>
-        <w:rPr>
-          <w:sz w:val="28"/>
-          <w:szCs w:val="28"/>
-        </w:rPr>
-        <w:t>сапогах</w:t>
-      </w:r>
-      <w:r>
-        <w:rPr>
-          <w:sz w:val="28"/>
-          <w:szCs w:val="28"/>
-        </w:rPr>
-        <w:t>, да ещё на каблуках, и мало того, они ещё тесные! Так дело не пойдёт! Ведь путь выбрали совсем не близкий. Мишка очень просил, чтоб его подождали, пока он сбегает и переобуется во что-то другое. Время поджимало, но всё же, Мишку дождались. Решено было идти в Рудники, там была будка для пастухов, в которой можно было переночевать</w:t>
-      </w:r>
-      <w:proofErr w:type="gramStart"/>
-      <w:r>
-        <w:rPr>
-          <w:sz w:val="28"/>
-          <w:szCs w:val="28"/>
-        </w:rPr>
-        <w:t>.</w:t>
-      </w:r>
-      <w:proofErr w:type="gramEnd"/>
-      <w:r>
-        <w:rPr>
-          <w:sz w:val="28"/>
-          <w:szCs w:val="28"/>
-        </w:rPr>
-        <w:t xml:space="preserve"> Темнеть стало быстро, а пройдено только п</w:t>
+        <w:t>ных сапогах</w:t>
+      </w:r>
+      <w:r>
+        <w:rPr>
+          <w:sz w:val="28"/>
+          <w:szCs w:val="28"/>
+        </w:rPr>
+        <w:t>, да ещё на каблуках, и мало того, они ещё тесные! Так дело не пойдёт! Ведь путь выбрали совсем не близкий. Мишка очень просил, чтоб его подождали, пока он сбегает и переобуется во что-то другое. Время поджимало, но всё же, Мишку дождались. Решено было идти в Рудники, там была будка для пастухов, в которой можно было переночевать. Темнеть стало быстро, а пройдено только п</w:t>
       </w:r>
       <w:r>
         <w:rPr>
@@ -86,17 +56,15 @@
           <w:sz w:val="28"/>
           <w:szCs w:val="28"/>
         </w:rPr>
-        <w:t xml:space="preserve">, и по этому, одни предлагали идти в одну сторону, другие в другую, а один вообще, предложил разжечь костёр в чистом поле, где кроме снега не было ничего. Среди ребят был сын учителя, </w:t>
-      </w:r>
-      <w:proofErr w:type="gramStart"/>
-      <w:r>
-        <w:rPr>
-          <w:sz w:val="28"/>
-          <w:szCs w:val="28"/>
-        </w:rPr>
-        <w:t>он</w:t>
-      </w:r>
-      <w:proofErr w:type="gramEnd"/>
+        <w:t>, и по этому, одни предлагали идти в одну сторону, другие в другую, а один вообще, предложил разжечь костёр в чистом поле, где кроме снега не было ничего. Среди ребят был сын учителя, он</w:t>
+      </w:r>
+      <w:r>
+        <w:rPr>
+          <w:sz w:val="28"/>
+          <w:szCs w:val="28"/>
+        </w:rPr>
+        <w:t>,</w:t>
+      </w:r>
       <w:r>
         <w:rPr>
           <w:sz w:val="28"/>
@@ -116,7 +84,37 @@
           <w:sz w:val="28"/>
           <w:szCs w:val="28"/>
         </w:rPr>
-        <w:t xml:space="preserve"> места. В будке стояла печь «буржуйка». Дружно затопили печь, согрели чай, разложили всю еду, что брали из дома и навалились на неё! После ужина обсудили всю ситуацию и крепко уснули. Учителю сон не шёл. В голове крутились мысли о том, как дорого могут стать слова данные тобой! Наутро, отправились домой. Было светло и тихо, да ещё всю дорогу с горы! Один и тот же путь, а какой разный!</w:t>
+        <w:t xml:space="preserve"> места. В будке стояла печь «буржуйка». Дружно затопили печь, согрели чай, разложили всю еду, что брали из дома и навалились на неё! После ужина обсудили всю ситуацию и крепко уснули. Учителю сон не шёл. В голове крутились мыс</w:t>
+      </w:r>
+      <w:r>
+        <w:rPr>
+          <w:sz w:val="28"/>
+          <w:szCs w:val="28"/>
+        </w:rPr>
+        <w:t>ли о том, как дорого могут стоить</w:t>
+      </w:r>
+      <w:bookmarkStart w:id="0" w:name="_GoBack"/>
+      <w:bookmarkEnd w:id="0"/>
+      <w:r>
+        <w:rPr>
+          <w:sz w:val="28"/>
+          <w:szCs w:val="28"/>
+        </w:rPr>
+        <w:t xml:space="preserve"> слова данные тобой! Наутро, отправились домой. Было светло и тихо,</w:t>
+      </w:r>
+      <w:r>
+        <w:rPr>
+          <w:sz w:val="28"/>
+          <w:szCs w:val="28"/>
+        </w:rPr>
+        <w:t xml:space="preserve"> ребята по старой лыжне легко добрались до села.</w:t>
+      </w:r>
+      <w:r>
+        <w:rPr>
+          <w:sz w:val="28"/>
+          <w:szCs w:val="28"/>
+        </w:rPr>
+        <w:t xml:space="preserve"> Один и тот же путь, а какой разный!</w:t>
       </w:r>
     </w:p>
     <w:p>
@@ -133,14 +131,13 @@
         </w:rPr>
         <w:t>Свою местность нужно знать,</w:t>
       </w:r>
-    </w:p>
-    <w:p>
-      <w:pPr>
-        <w:rPr>
-          <w:sz w:val="28"/>
-          <w:szCs w:val="28"/>
-        </w:rPr>
-      </w:pPr>
+      <w:r>
+        <w:rPr>
+          <w:sz w:val="28"/>
+          <w:szCs w:val="28"/>
+        </w:rPr>
+        <w:br/>
+      </w:r>
       <w:r>
         <w:rPr>
           <w:sz w:val="28"/>
@@ -148,14 +145,13 @@
         </w:rPr>
         <w:t>Чтоб случайно не пропасть.</w:t>
       </w:r>
-    </w:p>
-    <w:p>
-      <w:pPr>
-        <w:rPr>
-          <w:sz w:val="28"/>
-          <w:szCs w:val="28"/>
-        </w:rPr>
-      </w:pPr>
+      <w:r>
+        <w:rPr>
+          <w:sz w:val="28"/>
+          <w:szCs w:val="28"/>
+        </w:rPr>
+        <w:br/>
+      </w:r>
       <w:r>
         <w:rPr>
           <w:sz w:val="28"/>
@@ -163,50 +159,19 @@
         </w:rPr>
         <w:t>Хочется, вам дать совета,</w:t>
       </w:r>
-    </w:p>
-    <w:p>
-      <w:pPr>
-        <w:rPr>
-          <w:sz w:val="28"/>
-          <w:szCs w:val="28"/>
-        </w:rPr>
-      </w:pPr>
-      <w:r>
-        <w:rPr>
-          <w:sz w:val="28"/>
-          <w:szCs w:val="28"/>
-        </w:rPr>
-        <w:t>Выходите до рассвета</w:t>
-      </w:r>
-      <w:bookmarkStart w:id="0" w:name="_GoBack"/>
-      <w:bookmarkEnd w:id="0"/>
-      <w:r>
-        <w:rPr>
-          <w:sz w:val="28"/>
-          <w:szCs w:val="28"/>
-        </w:rPr>
-        <w:t>!</w:t>
-      </w:r>
-      <w:r>
-        <w:rPr>
-          <w:sz w:val="28"/>
-          <w:szCs w:val="28"/>
-        </w:rPr>
-        <w:t xml:space="preserve"> </w:t>
-      </w:r>
-      <w:r>
-        <w:rPr>
-          <w:sz w:val="28"/>
-          <w:szCs w:val="28"/>
-        </w:rPr>
-        <w:t xml:space="preserve"> </w:t>
-      </w:r>
-      <w:r>
-        <w:rPr>
-          <w:sz w:val="28"/>
-          <w:szCs w:val="28"/>
-        </w:rPr>
-        <w:t xml:space="preserve">  </w:t>
+      <w:r>
+        <w:rPr>
+          <w:sz w:val="28"/>
+          <w:szCs w:val="28"/>
+        </w:rPr>
+        <w:br/>
+      </w:r>
+      <w:r>
+        <w:rPr>
+          <w:sz w:val="28"/>
+          <w:szCs w:val="28"/>
+        </w:rPr>
+        <w:t>Выходите до рассвета!</w:t>
       </w:r>
     </w:p>
     <w:sectPr>
